--- a/writeup/journal/socref_paper_r3.docx
+++ b/writeup/journal/socref_paper_r3.docx
@@ -33,7 +33,6 @@
               <w:pStyle w:val="Compact"/>
               <w:jc w:val="center"/>
             </w:pPr>
-            <w:bookmarkStart w:id="0" w:name="_GoBack"/>
             <w:r>
               <w:t>Emily Hembacher</w:t>
             </w:r>
@@ -106,7 +105,6 @@
         </w:tc>
       </w:tr>
     </w:tbl>
-    <w:bookmarkEnd w:id="0"/>
     <w:p>
       <w:pPr>
         <w:pStyle w:val="BodyText"/>
@@ -154,11 +152,11 @@
       <w:r>
         <w:t> </w:t>
       </w:r>
-      <w:bookmarkStart w:id="1" w:name="acknowledgements"/>
+      <w:bookmarkStart w:id="0" w:name="acknowledgements"/>
       <w:r>
         <w:t>Acknowledgements</w:t>
       </w:r>
-      <w:bookmarkEnd w:id="1"/>
+      <w:bookmarkEnd w:id="0"/>
     </w:p>
     <w:p>
       <w:pPr>
@@ -191,7 +189,7 @@
           <w:bCs/>
         </w:rPr>
       </w:pPr>
-      <w:bookmarkStart w:id="2" w:name="author-note"/>
+      <w:bookmarkStart w:id="1" w:name="author-note"/>
       <w:r>
         <w:rPr>
           <w:b/>
@@ -213,7 +211,7 @@
         </w:rPr>
         <w:t>ote</w:t>
       </w:r>
-      <w:bookmarkEnd w:id="2"/>
+      <w:bookmarkEnd w:id="1"/>
     </w:p>
     <w:p>
       <w:pPr>
@@ -463,6 +461,17 @@
     </w:p>
     <w:p>
       <w:pPr>
+        <w:pStyle w:val="Heading3"/>
+        <w:framePr w:wrap="around" w:hAnchor="page" w:x="1441" w:y="792"/>
+      </w:pPr>
+      <w:bookmarkStart w:id="2" w:name="participants"/>
+      <w:r>
+        <w:t>Participants</w:t>
+      </w:r>
+      <w:bookmarkEnd w:id="2"/>
+    </w:p>
+    <w:p>
+      <w:pPr>
         <w:pStyle w:val="BodyText"/>
         <w:ind w:firstLine="0"/>
         <w:jc w:val="center"/>
@@ -481,13 +490,34 @@
     </w:p>
     <w:p>
       <w:pPr>
-        <w:pStyle w:val="Heading3"/>
-        <w:framePr w:wrap="around" w:hAnchor="page" w:x="1441" w:y="226"/>
+        <w:pStyle w:val="FirstParagraph"/>
       </w:pPr>
-      <w:bookmarkStart w:id="3" w:name="participants"/>
-      <w:r>
-        <w:t>Participants</w:t>
-      </w:r>
+      <w:r>
+        <w:t>We recruited a planned sample of 80 children ages 2–5 years from the Children’s Discovery Museum in San Jose, California</w:t>
+      </w:r>
+      <w:r>
+        <w:rPr>
+          <w:rStyle w:val="FootnoteReference"/>
+        </w:rPr>
+        <w:footnoteReference w:id="1"/>
+      </w:r>
+      <w:r>
+        <w:t xml:space="preserve">. The sample included 20 2-year-olds (mean age 31.7 months), 20 3-year-olds (mean age 42.7 months), 20 4-year-olds (mean age 55.8 </w:t>
+      </w:r>
+      <w:r>
+        <w:lastRenderedPageBreak/>
+        <w:t xml:space="preserve">months), and 20 5-year-olds (mean age 65.1 months). </w:t>
+      </w:r>
+      <w:r>
+        <w:t>Forty-seven participants were female.</w:t>
+      </w:r>
+      <w:r>
+        <w:t xml:space="preserve"> Ethnic identification was as follows: 8 participants (10%) identified as Black or African/American, 37 (46.25%) identified as white, 13 (16.25%) identified as Asian or Asian-American, 1 (1.25%) identified as American Indian, 14 (17.5%) identified as two or more races, and 7 (8.75%) indicated “Other” or declined to state; 16 (20%) were Hispanic or Latino of any race. </w:t>
+      </w:r>
+      <w:r>
+        <w:t>The sample was skewed toward highly educated families. The breakdown self-reported educational attainment level was as follows:  4 (5%)  participants indicated “High School” or fewer years of education, 7 (8.75%) reported “Some college”, 20 (25%) indicated “4-Year College”, 6 (7.5%) indicated “Some graduate school”, and 38 (47.5%) indicated “Graduate degree”; 5 (6.25%) declined to state educational level.</w:t>
+      </w:r>
+      <w:bookmarkStart w:id="3" w:name="_GoBack"/>
       <w:bookmarkEnd w:id="3"/>
     </w:p>
     <w:p>
@@ -495,20 +525,7 @@
         <w:pStyle w:val="FirstParagraph"/>
       </w:pPr>
       <w:r>
-        <w:t>We recruited a planned sample of 80 children ages 2–5 years from the Children’s Discovery Museum in San Jose, California</w:t>
-      </w:r>
-      <w:r>
-        <w:rPr>
-          <w:rStyle w:val="FootnoteReference"/>
-        </w:rPr>
-        <w:footnoteReference w:id="1"/>
-      </w:r>
-      <w:r>
-        <w:t xml:space="preserve">. The sample included 20 2-year-olds (mean age 31.7 months), 20 3-year-olds (mean age 42.7 months), 20 4-year-olds (mean age 55.8 </w:t>
-      </w:r>
-      <w:r>
-        <w:lastRenderedPageBreak/>
-        <w:t>months), and 20 5-year-olds (mean age 65.1 months). An additional 20 children participated but were removed from analyses because they heard English less than 75% of the time at home (</w:t>
+        <w:t>An additional 20 children participated but were removed from analyses because they heard English less than 75% of the time at home (</w:t>
       </w:r>
       <w:r>
         <w:rPr>
@@ -545,6 +562,9 @@
       </w:r>
       <w:r>
         <w:t xml:space="preserve"> = 5).</w:t>
+      </w:r>
+      <w:r>
+        <w:t xml:space="preserve"> ]</w:t>
       </w:r>
     </w:p>
     <w:p>
@@ -568,7 +588,11 @@
         <w:tab/>
       </w:r>
       <w:r>
-        <w:t>Children were presented with one or two objects, heard a label, and were asked to put the labeled object in a bucket. Half of the objects were selected to be familiar to children (e.g., a cow) and half were selected to be novel (e.g., an unusual-looking nozzle). The familiar items had names that the majority of children recognize by 24 months (Frank, Braginsky, Yurovsky, &amp; Marchman, 2016). There were four possible trial types based on the number and familiarity of the objects present: one familiar object (F), one novel object (N), two familiar objects (FF), and two novel objects (NN). There were three trials of each type, for a total of twelve trials. Trial types were presented sequentially in an order that was counterbalanced across participants. The assignment of individual objects to trial types was counterbalanced. On F and FF trials, the familiar label for the target object was used (e.g., “cow”), and the side of the correct answer was counterbalanced. On N and NN trials, a novel label was used (e.g., “</w:t>
+        <w:t xml:space="preserve">Children were presented with one or two objects, heard a label, and were asked to put the labeled object in a bucket. Half of the objects were selected to be familiar to children (e.g., a cow) and half were selected to be novel (e.g., an unusual-looking nozzle). The familiar items had names that the majority of children recognize by 24 months (Frank, Braginsky, Yurovsky, &amp; Marchman, 2016). There were four possible trial types based on the number and familiarity of the objects present: one familiar object (F), one novel object (N), two familiar objects (FF), and two novel objects (NN). There were three trials of each type, for a total of twelve trials. Trial types were presented sequentially in an order that was counterbalanced across participants. The assignment of individual objects to trial types was counterbalanced. On F </w:t>
+      </w:r>
+      <w:r>
+        <w:lastRenderedPageBreak/>
+        <w:t>and FF trials, the familiar label for the target object was used (e.g., “cow”), and the side of the correct answer was counterbalanced. On N and NN trials, a novel label was used (e.g., “</w:t>
       </w:r>
       <w:proofErr w:type="spellStart"/>
       <w:r>
@@ -592,7 +616,6 @@
         <w:pStyle w:val="BodyText"/>
       </w:pPr>
       <w:r>
-        <w:lastRenderedPageBreak/>
         <w:t>Throughout the task, the experimenter never gazed at the object they were labeling or responded to children’s verbal or non-verbal bids for help by indicating the correct object. Thus, when two novel objects were present, children were expected to remain uncertain about the referent for the duration of the trial.</w:t>
       </w:r>
     </w:p>
@@ -614,7 +637,11 @@
         <w:tab/>
       </w:r>
       <w:r>
-        <w:t>Families were recruited from the floor of the museum to join the experimenter in a small research room. Parents were asked to sit quietly to the side. Throughout the study, the child sat at one end of a large circular table, and the experimenter stood at the opposite end. Each trial proceeded as follows: the experimenter placed one or two objects on the left and/or right sides of the table, out of reach of the child so that the child could not interact with the toys during the labeling event. For one-object trials, the location of the object (left or right) alternated between trials. After placing the objects, the experimenter said, “Hey look, there’s a (target) here.” The experimenter gazed at the center of the table rather than the object they labeled. The experimenter waited approximately two seconds based on a visual metronome placed within view before saying, “Can you put the (target) in the bucket?” They then pushed the object(s) forward within reach of the child and placed a plastic bucket in the center of the table, also within reach of the child. If the child did not respond within 10 seconds, the experimenter repeated the question. The experimenter provided no accuracy feedback to children throughout the trial. After the child placed an object in the bucket, the experimenter said “okay!” or “thank you!” to maintain a positive interaction without providing information about accuracy. Prior to the twelve experimental trials, there were two training trials: an F trial and an FF trial, to acquaint the child with the procedure. If children chose the wrong object on the FF trial (which happened rarely), they were corrected. A camera placed to the side of the experimenter captured the participant’s face, so that looking behavior could be coded from video.</w:t>
+        <w:t xml:space="preserve">Families were recruited from the floor of the museum to join the experimenter in a small research room. Parents were asked to sit quietly to the side. Throughout the study, the child sat at one end of a large circular table, and the experimenter stood at the opposite end. Each trial proceeded as follows: the experimenter placed one or two objects on the left and/or right sides of the table, out of reach of the child so that the child could not interact with the toys during the labeling event. For one-object trials, the location of the object (left or right) alternated between trials. After placing the objects, the experimenter said, “Hey look, there’s a (target) here.” The experimenter gazed at the center of the table rather than the object they labeled. The experimenter waited approximately two seconds based on a visual metronome placed within view before saying, “Can you put the (target) in the bucket?” They then pushed the </w:t>
+      </w:r>
+      <w:r>
+        <w:lastRenderedPageBreak/>
+        <w:t>object(s) forward within reach of the child and placed a plastic bucket in the center of the table, also within reach of the child. If the child did not respond within 10 seconds, the experimenter repeated the question. The experimenter provided no accuracy feedback to children throughout the trial. After the child placed an object in the bucket, the experimenter said “okay!” or “thank you!” to maintain a positive interaction without providing information about accuracy. Prior to the twelve experimental trials, there were two training trials: an F trial and an FF trial, to acquaint the child with the procedure. If children chose the wrong object on the FF trial (which happened rarely), they were corrected. A camera placed to the side of the experimenter captured the participant’s face, so that looking behavior could be coded from video.</w:t>
       </w:r>
     </w:p>
     <w:p>
@@ -626,7 +653,6 @@
           <w:b/>
           <w:bCs/>
         </w:rPr>
-        <w:lastRenderedPageBreak/>
         <w:t>Coding procedure and analytic plan</w:t>
       </w:r>
       <w:r>
@@ -681,6 +707,7 @@
         <w:pStyle w:val="BodyText"/>
       </w:pPr>
       <w:r>
+        <w:lastRenderedPageBreak/>
         <w:t xml:space="preserve">Because we were interested in the precise circumstances in which children feel uncertain enough to reference a speaker, we coded the number of looks that occurred during four distinct phases of the trial: a </w:t>
       </w:r>
       <w:r>
@@ -725,7 +752,6 @@
         <w:pStyle w:val="BodyText"/>
       </w:pPr>
       <w:r>
-        <w:lastRenderedPageBreak/>
         <w:t xml:space="preserve">We also noted any trials that should be excluded from analyses due to the child’s interference with the timing of the trial (e.g., talking over the experimenter), experimenter error, or outside distractions that interfered with the timing of the trial (e.g., noise from a sibling). These trial-wise exclusion criteria were preregistered. In total, we excluded 1.6% of trials from 2-year-olds, 2.0% of trials from 3-year-olds, 1.9% of trials from 4-year-olds, and 2.0% of trials from 5-year-olds on this basis. A second coder independently scored the number of looks for one third of the trials for each participant to establish reliability. Inter-rater reliability for the number of looks in each phase was high, intraclass correlation </w:t>
       </w:r>
       <w:r>
@@ -796,7 +822,11 @@
         <w:pStyle w:val="BodyText"/>
       </w:pPr>
       <w:r>
-        <w:t xml:space="preserve">To quantify the effects of the number and familiarity of objects on children’s looking, along with any developmental trends, we planned to fit a linear mixed-effects regression. Mixed-effects models account for both fixed and random factors (such as participants and stimuli). Compared with traditional ANOVA approaches, these models provide a more accurate estimate of whether results will generalize beyond the participants and items that were sampled (Baayen, Davidson, &amp; Bates, 2008). As recommended by Barr, Levy, Scheepers, and Tily (2013), we begin with a maximal model and trim according to our standard laboratory procedures : </w:t>
+        <w:t>To quantify the effects of the number and familiarity of objects on children’s looking, along with any developmental trends, we planned to fit a linear mixed-effects regression. Mixed-</w:t>
+      </w:r>
+      <w:r>
+        <w:lastRenderedPageBreak/>
+        <w:t xml:space="preserve">effects models account for both fixed and random factors (such as participants and stimuli). Compared with traditional ANOVA approaches, these models provide a more accurate estimate of whether results will generalize beyond the participants and items that were sampled (Baayen, Davidson, &amp; Bates, 2008). As recommended by Barr, Levy, Scheepers, and Tily (2013), we begin with a maximal model and trim according to our standard laboratory procedures : </w:t>
       </w:r>
       <w:r>
         <w:rPr>
@@ -834,7 +864,6 @@
           <w:b/>
           <w:bCs/>
         </w:rPr>
-        <w:lastRenderedPageBreak/>
         <w:t>Results</w:t>
       </w:r>
     </w:p>
@@ -944,6 +973,7 @@
         <w:pStyle w:val="BodyText"/>
       </w:pPr>
       <w:r>
+        <w:lastRenderedPageBreak/>
         <w:t xml:space="preserve">Children also occasionally declined to choose an item (0.4% of trials); these trials are excluded from accuracy analyses. Children’s accuracy is displayed in Figure </w:t>
       </w:r>
       <w:r>
@@ -1010,11 +1040,7 @@
         <w:t>4</w:t>
       </w:r>
       <w:r>
-        <w:t xml:space="preserve">. Note that the most common response is </w:t>
-      </w:r>
-      <w:r>
-        <w:lastRenderedPageBreak/>
-        <w:t xml:space="preserve">to reference the speaker at least once during the </w:t>
+        <w:t xml:space="preserve">. Note that the most common response is to reference the speaker at least once during the </w:t>
       </w:r>
       <w:r>
         <w:rPr>
@@ -1150,6 +1176,7 @@
           <w:b/>
           <w:bCs/>
         </w:rPr>
+        <w:lastRenderedPageBreak/>
         <w:t>Trial ordering effects</w:t>
       </w:r>
       <w:r>
@@ -1182,11 +1209,7 @@
         <w:t>p</w:t>
       </w:r>
       <w:r>
-        <w:t xml:space="preserve"> &lt; .001). Unexpectedly, it also showed a small but </w:t>
-      </w:r>
-      <w:r>
-        <w:lastRenderedPageBreak/>
-        <w:t>reliable positive interaction of trial with age (</w:t>
+        <w:t xml:space="preserve"> &lt; .001). Unexpectedly, it also showed a small but reliable positive interaction of trial with age (</w:t>
       </w:r>
       <m:oMath>
         <m:r>
@@ -1289,7 +1312,11 @@
         <w:t>label</w:t>
       </w:r>
       <w:r>
-        <w:t xml:space="preserve"> phase. Thus, mere novelty or the presence of multiple objects was not enough to increase children’s looking when the experimenter was producing the label. Since individuals tend to look at someone who is speaking, children may have looked at the experimenter at least once regardless of referential ambiguity, minimizing possible condition differences. It is also possible that children failed to predict that they would need more information until later in the trial, when they were actually faced with making a decision. A third possibility is that this finding is an artifact of our design, in which the speaker gazed at the center of the table rather than the referent of the label. Children may have realized that the speaker’s gaze direction during labeling was not informative.</w:t>
+        <w:t xml:space="preserve"> phase. Thus, mere novelty or the presence of multiple objects was not enough to increase children’s looking when the experimenter was producing the label. Since </w:t>
+      </w:r>
+      <w:r>
+        <w:lastRenderedPageBreak/>
+        <w:t>individuals tend to look at someone who is speaking, children may have looked at the experimenter at least once regardless of referential ambiguity, minimizing possible condition differences. It is also possible that children failed to predict that they would need more information until later in the trial, when they were actually faced with making a decision. A third possibility is that this finding is an artifact of our design, in which the speaker gazed at the center of the table rather than the referent of the label. Children may have realized that the speaker’s gaze direction during labeling was not informative.</w:t>
       </w:r>
     </w:p>
     <w:p>
@@ -1297,11 +1324,7 @@
         <w:pStyle w:val="BodyText"/>
       </w:pPr>
       <w:r>
-        <w:t xml:space="preserve">Relatedly, one general concern about our paradigm is that children may have found it strange to interact with a speaker who did not gaze at the object they were labeling. Although we </w:t>
-      </w:r>
-      <w:r>
-        <w:lastRenderedPageBreak/>
-        <w:t>did not find trial-order effects supporting this idea, this oddity effect might still have been present from the beginning of the experiment onward. Experiment 2 tests these possibilities and further examines whether children’s information seeking is sensitive to graded uncertainty.</w:t>
+        <w:t>Relatedly, one general concern about our paradigm is that children may have found it strange to interact with a speaker who did not gaze at the object they were labeling. Although we did not find trial-order effects supporting this idea, this oddity effect might still have been present from the beginning of the experiment onward. Experiment 2 tests these possibilities and further examines whether children’s information seeking is sensitive to graded uncertainty.</w:t>
       </w:r>
       <w:bookmarkStart w:id="4" w:name="experiment-2"/>
     </w:p>
@@ -1337,7 +1360,11 @@
         <w:pStyle w:val="BodyText"/>
       </w:pPr>
       <w:r>
-        <w:t>We also aimed to test whether children’s information seeking is graded with respect to graded evidence about a label’s referent (question 3, as posed in the Introduction). Evidence for graded information seeking would suggest that this behavior might be a valuable active learning behavior, as it would be responsive to the learner’s level of uncertainty (rather than, for example, only being cued by complete ignorance – as in our NN condition). To this end, in Experiment 2, we added trials with 1 novel and 1 familiar object (FN) and a novel label. This condition contains evidence about reference since the familiar item can be excluded (Markman &amp; Wachtel, 1988), but may not be as conclusive as trials with a familiar target. Thus, we predicted that, in the aggregate, children would show the most looking to the speaker in the NN condition, the least in the FF condition, and an intermediate amount in the FN condition. This ordering of conditions would provide evidence for gradedness in the aggregate representation of referential uncertainty.</w:t>
+        <w:t xml:space="preserve">We also aimed to test whether children’s information seeking is graded with respect to graded evidence about a label’s referent (question 3, as posed in the Introduction). Evidence for graded information seeking would suggest that this behavior might be a valuable active learning behavior, as it would be responsive to the learner’s level of uncertainty (rather than, for example, only being cued by complete ignorance – as in our NN condition). To this end, in Experiment 2, we added trials with 1 novel and 1 familiar object (FN) and a novel label. This condition contains </w:t>
+      </w:r>
+      <w:r>
+        <w:lastRenderedPageBreak/>
+        <w:t>evidence about reference since the familiar item can be excluded (Markman &amp; Wachtel, 1988), but may not be as conclusive as trials with a familiar target. Thus, we predicted that, in the aggregate, children would show the most looking to the speaker in the NN condition, the least in the FF condition, and an intermediate amount in the FN condition. This ordering of conditions would provide evidence for gradedness in the aggregate representation of referential uncertainty.</w:t>
       </w:r>
     </w:p>
     <w:p>
@@ -1345,11 +1372,7 @@
         <w:pStyle w:val="BodyText"/>
       </w:pPr>
       <w:r>
-        <w:t xml:space="preserve">Further, we aimed to test whether the social information seeking behavior we measured in Experiment 1 was sensitive to the informativeness of the speaker (question 4). To accomplish this, we manipulated between participants whether or not the speaker gazed at the objects they referred to, and thus, whether or not their gaze was an informative cue to reference. We predicted </w:t>
-      </w:r>
-      <w:r>
-        <w:lastRenderedPageBreak/>
-        <w:t>that having access to referential gaze as an informative cue would make children less likely to reference the speaker during their decision, but perhaps more likely to reference the speaker during labeling. Critically, this manipulation also allowed us to test whether Experiment 1 was compromised by the uninformativeness of the experimenter.</w:t>
+        <w:t>Further, we aimed to test whether the social information seeking behavior we measured in Experiment 1 was sensitive to the informativeness of the speaker (question 4). To accomplish this, we manipulated between participants whether or not the speaker gazed at the objects they referred to, and thus, whether or not their gaze was an informative cue to reference. We predicted that having access to referential gaze as an informative cue would make children less likely to reference the speaker during their decision, but perhaps more likely to reference the speaker during labeling. Critically, this manipulation also allowed us to test whether Experiment 1 was compromised by the uninformativeness of the experimenter.</w:t>
       </w:r>
     </w:p>
     <w:p>
@@ -1388,6 +1411,7 @@
           <w:b/>
           <w:bCs/>
         </w:rPr>
+        <w:lastRenderedPageBreak/>
         <w:t>Participants</w:t>
       </w:r>
       <w:r>
@@ -1453,7 +1477,6 @@
           <w:b/>
           <w:bCs/>
         </w:rPr>
-        <w:lastRenderedPageBreak/>
         <w:t>Stimuli and desi</w:t>
       </w:r>
       <w:r>
@@ -1520,7 +1543,11 @@
         <w:pStyle w:val="BodyText"/>
       </w:pPr>
       <w:r>
-        <w:t xml:space="preserve">We again noted trials that should be excluded based on the same criteria as in Experiment 1. We excluded 1.9% of trials from 3-year-olds and no trials from 4-year-olds. Inter-rater reliability for the number of looks in each phase was again high, intraclass correlation </w:t>
+        <w:t xml:space="preserve">We again noted trials that should be excluded based on the same criteria as in Experiment 1. We excluded 1.9% of trials from 3-year-olds and no trials from 4-year-olds. Inter-rater </w:t>
+      </w:r>
+      <w:r>
+        <w:lastRenderedPageBreak/>
+        <w:t xml:space="preserve">reliability for the number of looks in each phase was again high, intraclass correlation </w:t>
       </w:r>
       <w:r>
         <w:rPr>
@@ -1599,11 +1626,7 @@
         <w:t>5</w:t>
       </w:r>
       <w:r>
-        <w:t>). Children sometimes put two items in the bucket, although they did so less frequently than in Experiment 1, perhaps because there were two objects available on every trial and it was thus less of a novelty (3-year-olds: 0.8% of trials; 4-</w:t>
-      </w:r>
-      <w:r>
-        <w:lastRenderedPageBreak/>
-        <w:t>year-olds: 0.4%). As in Experiment 1, the first item they placed in the bucket was coded as their response.</w:t>
+        <w:t>). Children sometimes put two items in the bucket, although they did so less frequently than in Experiment 1, perhaps because there were two objects available on every trial and it was thus less of a novelty (3-year-olds: 0.8% of trials; 4-year-olds: 0.4%). As in Experiment 1, the first item they placed in the bucket was coded as their response.</w:t>
       </w:r>
     </w:p>
     <w:p>
@@ -1741,7 +1764,11 @@
         <w:tab/>
       </w:r>
       <w:r>
-        <w:t>Experiment 2 was designed to test whether different amounts of referential evidence elicit differential amounts of social information seeking. If so, this would suggest that young children are sensitive to graded evidence for a hypothesis (e.g., that a certain object is the “blicket”). The amount of referential evidence was manipulated through the familiarity of objects presented (NN vs FN vs FF trials) and whether or not gaze was informative (gaze vs. no gaze). If children are sensitive to graded evidence, we might expect a pattern of looking that conforms to the ordering NN &gt; FN &gt; FF and no gaze &gt; gaze, with the possibility of an interaction between gaze condition and familiarity.</w:t>
+        <w:t xml:space="preserve">Experiment 2 was designed to test whether different amounts of referential evidence elicit differential amounts of social information seeking. If so, this would suggest that young children are sensitive to graded </w:t>
+      </w:r>
+      <w:r>
+        <w:lastRenderedPageBreak/>
+        <w:t>evidence for a hypothesis (e.g., that a certain object is the “blicket”). The amount of referential evidence was manipulated through the familiarity of objects presented (NN vs FN vs FF trials) and whether or not gaze was informative (gaze vs. no gaze). If children are sensitive to graded evidence, we might expect a pattern of looking that conforms to the ordering NN &gt; FN &gt; FF and no gaze &gt; gaze, with the possibility of an interaction between gaze condition and familiarity.</w:t>
       </w:r>
     </w:p>
     <w:p>
@@ -1773,7 +1800,6 @@
         <w:rPr>
           <w:i/>
         </w:rPr>
-        <w:lastRenderedPageBreak/>
         <w:t>slide</w:t>
       </w:r>
       <w:r>
@@ -1998,7 +2024,11 @@
         <w:t>p</w:t>
       </w:r>
       <w:r>
-        <w:t xml:space="preserve"> = .02) compared to FN trials. In addition, the gaze condition was associated with less looking compared to the no-gaze condition (</w:t>
+        <w:t xml:space="preserve"> = .02) compared to FN trials. In addition, the gaze condition was associated with less looking compared to the no-gaze condition </w:t>
+      </w:r>
+      <w:r>
+        <w:lastRenderedPageBreak/>
+        <w:t>(</w:t>
       </w:r>
       <m:oMath>
         <m:r>
@@ -2064,11 +2094,7 @@
         <w:t>response</w:t>
       </w:r>
       <w:r>
-        <w:t xml:space="preserve"> phases, children showed the pattern of responding with respect to graded evidence that we predicted. They looked at the experimenter the most for NN trials, the least for FF trials, and an intermediate amount for FN trials. This finding suggests that the likelihood of children seeking disambiguating information is tuned to the amount of referential evidence they receive. Further supporting this idea, children looked </w:t>
-      </w:r>
-      <w:r>
-        <w:lastRenderedPageBreak/>
-        <w:t>more at the experimenter when she did not gaze at the object she was referring to during labeling, suggesting that children attended to this evidence and it contributed to their certainty in their response. Additionally, familiarity interacted with gaze condition, but not in the predicted direction. Instead, FF trials with referential gaze elicited more looking than FF trials without referential gaze.</w:t>
+        <w:t xml:space="preserve"> phases, children showed the pattern of responding with respect to graded evidence that we predicted. They looked at the experimenter the most for NN trials, the least for FF trials, and an intermediate amount for FN trials. This finding suggests that the likelihood of children seeking disambiguating information is tuned to the amount of referential evidence they receive. Further supporting this idea, children looked more at the experimenter when she did not gaze at the object she was referring to during labeling, suggesting that children attended to this evidence and it contributed to their certainty in their response. Additionally, familiarity interacted with gaze condition, but not in the predicted direction. Instead, FF trials with referential gaze elicited more looking than FF trials without referential gaze.</w:t>
       </w:r>
     </w:p>
     <w:p>
@@ -2113,11 +2139,11 @@
         <w:pStyle w:val="FirstParagraph"/>
       </w:pPr>
       <w:r>
-        <w:t xml:space="preserve">An increasing body of evidence suggests that children’s exploratory and social behaviors are “active learning” behaviors – that they are motivated by resolving uncertainty. Active learning could thus be an important component of how we explain young children’s impressive learning abilities. In the experiments reported here, we explored whether children showed active learning behaviors that might be relevant for language learning. Specifically, we investigated whether social information seeking – looking to the face of an experimenter for potential gaze information – was related to uncertainty about the referent of the experimenter’s request. Our data strongly supported this hypothesis: the level of referential uncertainty in the trial was associated with children’s information seeking (broadly replicating the findings of Vaish et al., </w:t>
+        <w:t xml:space="preserve">An increasing body of evidence suggests that children’s exploratory and social behaviors are “active learning” behaviors – that they are motivated by resolving uncertainty. Active </w:t>
       </w:r>
       <w:r>
         <w:lastRenderedPageBreak/>
-        <w:t>2011). This general finding allows us to return to the questions about the nature of social information seeking posed in the Introduction.</w:t>
+        <w:t>learning could thus be an important component of how we explain young children’s impressive learning abilities. In the experiments reported here, we explored whether children showed active learning behaviors that might be relevant for language learning. Specifically, we investigated whether social information seeking – looking to the face of an experimenter for potential gaze information – was related to uncertainty about the referent of the experimenter’s request. Our data strongly supported this hypothesis: the level of referential uncertainty in the trial was associated with children’s information seeking (broadly replicating the findings of Vaish et al., 2011). This general finding allows us to return to the questions about the nature of social information seeking posed in the Introduction.</w:t>
       </w:r>
     </w:p>
     <w:p>
@@ -2133,11 +2159,11 @@
         <w:pStyle w:val="BodyText"/>
       </w:pPr>
       <w:r>
-        <w:t xml:space="preserve">With respect to the observed time-course of selective information seeking (question 2), we found evidence for this behavior when children were planning and executing their decision. We speculate that children referenced the speaker during the decision process because they expected evaluative feedback about their demonstrated choice, either implicitly through the adult’s facial expressions, or through an explicit response. This idea is consistent with other recent findings that preschoolers and toddlers seek help selectively when a problem is difficult or they are less skilled (Goupil, Romand-Monnier, &amp; Kouider, 2016; Vredenburgh &amp; Kushnir, 2015). On the other hand, we found no evidence for selective information seeking while the speaker was producing the label. One possibility is that young children do not recognize the need for disambiguating information until they need to make a decision (Markman, 1977). Another </w:t>
+        <w:t xml:space="preserve">With respect to the observed time-course of selective information seeking (question 2), we found evidence for this behavior when children were planning and executing their decision. We speculate that children referenced the speaker during the decision process because they expected </w:t>
       </w:r>
       <w:r>
         <w:lastRenderedPageBreak/>
-        <w:t>possibility is that children spontaneously look at a speaker regardless of ambiguity, and additional looking was not necessary. This latter possibility seems more credible, given that children typically looked at the speaker at least once during labeling. Notably, Vaish et al. (2011) observed selective referencing during labeling among infants. Since infants in that study were holding one of the objects during labeling, perhaps referencing the speaker would have required them to disengage from that object, leading to a higher threshold for referencing the speaker.</w:t>
+        <w:t>evaluative feedback about their demonstrated choice, either implicitly through the adult’s facial expressions, or through an explicit response. This idea is consistent with other recent findings that preschoolers and toddlers seek help selectively when a problem is difficult or they are less skilled (Goupil, Romand-Monnier, &amp; Kouider, 2016; Vredenburgh &amp; Kushnir, 2015). On the other hand, we found no evidence for selective information seeking while the speaker was producing the label. One possibility is that young children do not recognize the need for disambiguating information until they need to make a decision (Markman, 1977). Another possibility is that children spontaneously look at a speaker regardless of ambiguity, and additional looking was not necessary. This latter possibility seems more credible, given that children typically looked at the speaker at least once during labeling. Notably, Vaish et al. (2011) observed selective referencing during labeling among infants. Since infants in that study were holding one of the objects during labeling, perhaps referencing the speaker would have required them to disengage from that object, leading to a higher threshold for referencing the speaker.</w:t>
       </w:r>
     </w:p>
     <w:p>
@@ -2145,7 +2171,11 @@
         <w:pStyle w:val="BodyText"/>
       </w:pPr>
       <w:r>
-        <w:t>Finally, with respect to the sensitivity of information seeking to speaker informativeness (question 4), we observed mixed findings. In Experiment 1, the experimenter was never informative with their gaze, and yet we did not observe consistent decreases in looking over the course of the experiment; children continued to look to the experimenter even though they never got any useful feedback. On the other hand, in Experiment 2, when we explicitly manipulated the presence of a gaze cue, we did see some effect. First, children did use the gaze cue to identify the correct referent in ambiguous situations. Second, we observed less social information seeking in the partially-ambiguous FN condition when there was also referential gaze information, suggesting that children were combining information across the two cues. Pooling these observations, we speculate that children were motivated enough to look for feedback in the ambiguous situations that they were not immediately dissuaded by the lack of information from the speaker; but when gaze information was obviously present, they did not seek further confirmation.</w:t>
+        <w:t xml:space="preserve">Finally, with respect to the sensitivity of information seeking to speaker informativeness (question 4), we observed mixed findings. In Experiment 1, the experimenter was never informative with their gaze, and yet we did not observe consistent decreases in looking over the course of the experiment; children continued to look to the experimenter even though they never got any useful feedback. On the other hand, in Experiment 2, when we explicitly manipulated the presence of a gaze cue, we did see some effect. First, children did use the gaze cue to identify the correct referent in ambiguous situations. Second, we observed less social information seeking in the partially-ambiguous FN condition when there was also referential gaze information, suggesting that children were combining information across the two cues. Pooling these observations, we speculate that children were motivated enough to look for feedback in the </w:t>
+      </w:r>
+      <w:r>
+        <w:lastRenderedPageBreak/>
+        <w:t>ambiguous situations that they were not immediately dissuaded by the lack of information from the speaker; but when gaze information was obviously present, they did not seek further confirmation.</w:t>
       </w:r>
     </w:p>
     <w:p>
@@ -2153,11 +2183,7 @@
         <w:pStyle w:val="BodyText"/>
       </w:pPr>
       <w:r>
-        <w:t>Contrary to our expectations, we did not observe developmental differences in children’s information seeking. We sampled a broad age range (2;0 to 6;0 years) due to previous evidence for improvements in meta-cognitive performance during the preschool years (e.g., Hembacher &amp; Ghetti, 2014; Marazita &amp; Merriman, 2004; Rohwer et al., 2012). However, we found that 2-year-</w:t>
-      </w:r>
-      <w:r>
-        <w:lastRenderedPageBreak/>
-        <w:t>olds were equally likely to be selective in their information seeking compared to 5-year-olds. There are several possible explanations for this finding. It could be that children’s monitoring of referential ambiguity and ability to selectively seek out disambiguating evidence are both firmly in place by age 2, and do not develop in the following years. Indeed, there is evidence from Vaish et al. that infants ages 13 and 18 months selectively reference a speaker’s gaze direction when her referent is ambiguous, suggesting that sensitivity to lexical uncertainty develops early. Typically-developing children acquire a substantial vocabulary by age 2 (Goldfield &amp; Reznick, 1990), so if lexical uncertainty monitoring is important for language acquisition, it may not be surprising that 2-year-olds demonstrate this ability. One other possible explanation, however, is that we did not see developmental change in this ability because further development happens even beyond the ages we tested – indeed, supporting this idea, Legare, Mills, Souza, Plummer, and Yasskin (2013) found changes in active question-asking such that 6-year-olds showed a different pattern than 4- and 5-year-olds.</w:t>
+        <w:t>Contrary to our expectations, we did not observe developmental differences in children’s information seeking. We sampled a broad age range (2;0 to 6;0 years) due to previous evidence for improvements in meta-cognitive performance during the preschool years (e.g., Hembacher &amp; Ghetti, 2014; Marazita &amp; Merriman, 2004; Rohwer et al., 2012). However, we found that 2-year-olds were equally likely to be selective in their information seeking compared to 5-year-olds. There are several possible explanations for this finding. It could be that children’s monitoring of referential ambiguity and ability to selectively seek out disambiguating evidence are both firmly in place by age 2, and do not develop in the following years. Indeed, there is evidence from Vaish et al. that infants ages 13 and 18 months selectively reference a speaker’s gaze direction when her referent is ambiguous, suggesting that sensitivity to lexical uncertainty develops early. Typically-developing children acquire a substantial vocabulary by age 2 (Goldfield &amp; Reznick, 1990), so if lexical uncertainty monitoring is important for language acquisition, it may not be surprising that 2-year-olds demonstrate this ability. One other possible explanation, however, is that we did not see developmental change in this ability because further development happens even beyond the ages we tested – indeed, supporting this idea, Legare, Mills, Souza, Plummer, and Yasskin (2013) found changes in active question-asking such that 6-year-olds showed a different pattern than 4- and 5-year-olds.</w:t>
       </w:r>
     </w:p>
     <w:p>
@@ -2165,7 +2191,11 @@
         <w:pStyle w:val="BodyText"/>
       </w:pPr>
       <w:r>
-        <w:t>The primary contribution of our work here is that our findings provide evidence for selective social information seeking as a route for children to resolve referential ambiguity. This behavior could enable faster word learning, especially in cases where children are actively producing behavioral responses on which they would like feedback (since this was the place where we observed the most selective information seeking). Thus, this research makes explicit the potential contribution of active learning behaviors to early word learning.</w:t>
+        <w:t xml:space="preserve">The primary contribution of our work here is that our findings provide evidence for selective social information seeking as a route for children to resolve referential ambiguity. This behavior could enable faster word learning, especially in cases where children are actively </w:t>
+      </w:r>
+      <w:r>
+        <w:lastRenderedPageBreak/>
+        <w:t>producing behavioral responses on which they would like feedback (since this was the place where we observed the most selective information seeking). Thus, this research makes explicit the potential contribution of active learning behaviors to early word learning.</w:t>
       </w:r>
     </w:p>
     <w:p>
@@ -2173,11 +2203,7 @@
         <w:pStyle w:val="BodyText"/>
       </w:pPr>
       <w:r>
-        <w:t xml:space="preserve">More generally, the behavior we examined here – gaze to an interlocutor’s face – likely relates to a spectrum of active learning behaviors beginning in infancy, all of which could potentially accelerate vocabulary learning relative to passive observation. First, infants direct their attention to salient aspects of the environment that are most likely to yield information, </w:t>
-      </w:r>
-      <w:r>
-        <w:lastRenderedPageBreak/>
-        <w:t>especially from social sources, including faces and hands (Farroni, Csibra, Simion, &amp; Johnson, 2002; Frank, Amso, &amp; Johnson, 2014). As infants learn to locomote, first by crawling and then by walking, they are able to use this set of behaviors to access to a broader set of information sources (Kretch, Franchak, &amp; Adolph, 2013). Then, as children learn to speak and to manipulate objects in the environment, they have more opportunity still to seek out information to disambiguate areas of uncertainty, for example by making bids to talk about objects, asking verbal questions, or searching for feedback (as in our study).</w:t>
+        <w:t>More generally, the behavior we examined here – gaze to an interlocutor’s face – likely relates to a spectrum of active learning behaviors beginning in infancy, all of which could potentially accelerate vocabulary learning relative to passive observation. First, infants direct their attention to salient aspects of the environment that are most likely to yield information, especially from social sources, including faces and hands (Farroni, Csibra, Simion, &amp; Johnson, 2002; Frank, Amso, &amp; Johnson, 2014). As infants learn to locomote, first by crawling and then by walking, they are able to use this set of behaviors to access to a broader set of information sources (Kretch, Franchak, &amp; Adolph, 2013). Then, as children learn to speak and to manipulate objects in the environment, they have more opportunity still to seek out information to disambiguate areas of uncertainty, for example by making bids to talk about objects, asking verbal questions, or searching for feedback (as in our study).</w:t>
       </w:r>
     </w:p>
     <w:p>
@@ -2185,7 +2211,11 @@
         <w:pStyle w:val="BodyText"/>
       </w:pPr>
       <w:r>
-        <w:t>Our study has a number of limitations that suggest directions for future work. First, although we assume that children hoped to glean disambiguating information from the adult experimenter when they visually referenced her, we do not know what type of evidence they expected to receive (e.g., direct help, informative gaze, or an affective response). This is especially relevant as children of different ages, despite showing the same patterns of looking, might have had distinct expectations about the type of information or help they would receive. Second, in Experiment 1, children sometimes ignored the instruction to place only one item in the bucket, particularly 2-year-olds. Although we speculate that younger children showed this behavior because they found it entertaining to place both objects in the bucket, this behavior could also reflect a different understanding or approach to the task compared to older children. Future research should attempt to measure information-seeking behavior in a range of tasks that equate for difficulty across ages. Third, although we were interested in referential uncertainty generally, we instantiated this construct with a specific manipulation using novel words; other cases of referential uncertainty may elicit other behaviors.</w:t>
+        <w:t xml:space="preserve">Our study has a number of limitations that suggest directions for future work. First, although we assume that children hoped to glean disambiguating information from the adult experimenter when they visually referenced her, we do not know what type of evidence they expected to receive (e.g., direct help, informative gaze, or an affective response). This is especially relevant as children of different ages, despite showing the same patterns of looking, might have had distinct expectations about the type of information or help they would receive. Second, in Experiment 1, children sometimes ignored the instruction to place only one item in the bucket, particularly 2-year-olds. Although we speculate that younger children showed this behavior because they found it entertaining to place both objects in the bucket, this behavior </w:t>
+      </w:r>
+      <w:r>
+        <w:lastRenderedPageBreak/>
+        <w:t>could also reflect a different understanding or approach to the task compared to older children. Future research should attempt to measure information-seeking behavior in a range of tasks that equate for difficulty across ages. Third, although we were interested in referential uncertainty generally, we instantiated this construct with a specific manipulation using novel words; other cases of referential uncertainty may elicit other behaviors.</w:t>
       </w:r>
     </w:p>
     <w:p>
@@ -2193,11 +2223,7 @@
         <w:pStyle w:val="BodyText"/>
       </w:pPr>
       <w:r>
-        <w:t xml:space="preserve">Finally, as with other research on convenience populations, the generality of the responses we observed is unknown. Our research was conducted with a local museum population in the </w:t>
-      </w:r>
-      <w:r>
-        <w:lastRenderedPageBreak/>
-        <w:t>United States. Our work with this population suggests that children at our specific museum largely come from highly-educated families, despite some diversity in terms of race and ethnicity. Children growing up in such families would be most likely to have a high expectation that the adults in their lives would be responsive to their requests for information. Thus, it is a question for future work the degree that the information-seeking responses we observed are general across different populations of children.</w:t>
+        <w:t>Finally, as with other research on convenience populations, the generality of the responses we observed is unknown. Our research was conducted with a local museum population in the United States. Our work with this population suggests that children at our specific museum largely come from highly-educated families, despite some diversity in terms of race and ethnicity. Children growing up in such families would be most likely to have a high expectation that the adults in their lives would be responsive to their requests for information. Thus, it is a question for future work the degree that the information-seeking responses we observed are general across different populations of children.</w:t>
       </w:r>
       <w:bookmarkStart w:id="8" w:name="references"/>
     </w:p>
@@ -2307,6 +2333,7 @@
       <w:bookmarkStart w:id="13" w:name="ref-braginsky2019"/>
       <w:bookmarkEnd w:id="12"/>
       <w:r>
+        <w:lastRenderedPageBreak/>
         <w:t xml:space="preserve">Braginsky, M., Yurovsky, D., Marchman, V. A., &amp; Frank, M. C. (2019). Consistency and variability in children’s word learning across languages. </w:t>
       </w:r>
       <w:r>
@@ -2373,7 +2400,6 @@
       <w:bookmarkStart w:id="16" w:name="ref-Coughlin2014"/>
       <w:bookmarkEnd w:id="15"/>
       <w:r>
-        <w:lastRenderedPageBreak/>
         <w:t xml:space="preserve">Coughlin, C., Hembacher, E., Lyons, K. E., &amp; Ghetti, S. (2014). Introspection on uncertainty and judicious help-seeking during the preschool years. </w:t>
       </w:r>
       <w:r>
@@ -2533,6 +2559,7 @@
       <w:bookmarkStart w:id="22" w:name="ref-Frank2016"/>
       <w:bookmarkEnd w:id="21"/>
       <w:r>
+        <w:lastRenderedPageBreak/>
         <w:t xml:space="preserve">Frank, M. C., Braginsky, M., Yurovsky, D., &amp; Marchman, V. A. (2016). Wordbank: an open repository for developmental vocabulary data. </w:t>
       </w:r>
       <w:r>
@@ -2589,7 +2616,6 @@
       <w:bookmarkStart w:id="24" w:name="ref-frank2013"/>
       <w:bookmarkEnd w:id="23"/>
       <w:r>
-        <w:lastRenderedPageBreak/>
         <w:t xml:space="preserve">Frank, M. C., Tenenbaum, J. B., &amp; Fernald, A. (2013). Social and discourse contributions to the determination of reference in cross-situational word learning. </w:t>
       </w:r>
       <w:r>
@@ -2766,6 +2792,7 @@
       <w:bookmarkStart w:id="30" w:name="ref-kachergis2013"/>
       <w:bookmarkEnd w:id="29"/>
       <w:r>
+        <w:lastRenderedPageBreak/>
         <w:t xml:space="preserve">Kachergis, G., Yu, C., &amp; Shiffrin, R. M. (2013). Actively learning object names across ambiguous situations. </w:t>
       </w:r>
       <w:r>
@@ -2850,7 +2877,6 @@
       <w:bookmarkStart w:id="33" w:name="ref-legare2013"/>
       <w:bookmarkEnd w:id="32"/>
       <w:r>
-        <w:lastRenderedPageBreak/>
         <w:t xml:space="preserve">Legare, C. H., Mills, C. M., Souza, A. L., Plummer, L. E., &amp; Yasskin, R. (2013). The use of questions as problem-solving strategies during early childhood. </w:t>
       </w:r>
       <w:r>
@@ -3019,6 +3045,7 @@
       <w:bookmarkStart w:id="39" w:name="ref-Markman1988"/>
       <w:bookmarkEnd w:id="38"/>
       <w:r>
+        <w:lastRenderedPageBreak/>
         <w:t xml:space="preserve">Markman, E. M., &amp; Wachtel, G. F. (1988). Children’s use of mutual exclusivity to constrain the meanings of words. </w:t>
       </w:r>
       <w:r>
@@ -3075,7 +3102,6 @@
       <w:bookmarkStart w:id="41" w:name="ref-moore2019"/>
       <w:bookmarkEnd w:id="40"/>
       <w:r>
-        <w:lastRenderedPageBreak/>
         <w:t xml:space="preserve">Moore, C., Dailey, S., Garrison, H., Amatuni, A., &amp; Bergelson, E. (2019). Point, walk, talk: Links between three early milestones, from observation and parental report. </w:t>
       </w:r>
       <w:r>
@@ -3245,6 +3271,7 @@
       <w:bookmarkStart w:id="48" w:name="ref-Vaish2011"/>
       <w:bookmarkEnd w:id="47"/>
       <w:r>
+        <w:lastRenderedPageBreak/>
         <w:t xml:space="preserve">Vaish, A., Demir, Ö. E., &amp; Baldwin, D. (2011). Thirteen- and 18-month-old infants recognize when they need referential information. </w:t>
       </w:r>
       <w:r>
@@ -3301,7 +3328,6 @@
       <w:bookmarkStart w:id="50" w:name="ref-Walden1988"/>
       <w:bookmarkEnd w:id="49"/>
       <w:r>
-        <w:lastRenderedPageBreak/>
         <w:t xml:space="preserve">Walden, T. A., &amp; Ogan, T. A. (1988). The development of social referencing. </w:t>
       </w:r>
       <w:r>

--- a/writeup/journal/socref_paper_r3.docx
+++ b/writeup/journal/socref_paper_r3.docx
@@ -517,8 +517,6 @@
       <w:r>
         <w:t>The sample was skewed toward highly educated families. The breakdown self-reported educational attainment level was as follows:  4 (5%)  participants indicated “High School” or fewer years of education, 7 (8.75%) reported “Some college”, 20 (25%) indicated “4-Year College”, 6 (7.5%) indicated “Some graduate school”, and 38 (47.5%) indicated “Graduate degree”; 5 (6.25%) declined to state educational level.</w:t>
       </w:r>
-      <w:bookmarkStart w:id="3" w:name="_GoBack"/>
-      <w:bookmarkEnd w:id="3"/>
     </w:p>
     <w:p>
       <w:pPr>
@@ -1326,7 +1324,7 @@
       <w:r>
         <w:t>Relatedly, one general concern about our paradigm is that children may have found it strange to interact with a speaker who did not gaze at the object they were labeling. Although we did not find trial-order effects supporting this idea, this oddity effect might still have been present from the beginning of the experiment onward. Experiment 2 tests these possibilities and further examines whether children’s information seeking is sensitive to graded uncertainty.</w:t>
       </w:r>
-      <w:bookmarkStart w:id="4" w:name="experiment-2"/>
+      <w:bookmarkStart w:id="3" w:name="experiment-2"/>
     </w:p>
     <w:p>
       <w:pPr>
@@ -1345,6 +1343,61 @@
         </w:rPr>
         <w:t>Experiment 2</w:t>
       </w:r>
+      <w:bookmarkEnd w:id="3"/>
+    </w:p>
+    <w:p>
+      <w:pPr>
+        <w:pStyle w:val="FirstParagraph"/>
+      </w:pPr>
+      <w:r>
+        <w:t>Experiment 2 was designed to achieve several goals. We aimed to replicate the finding from Experiment 1 that children reference a social partner on the basis of referential ambiguity while executing a decision.</w:t>
+      </w:r>
+    </w:p>
+    <w:p>
+      <w:pPr>
+        <w:pStyle w:val="BodyText"/>
+      </w:pPr>
+      <w:r>
+        <w:t xml:space="preserve">We also aimed to test whether children’s information seeking is graded with respect to graded evidence about a label’s referent (question 3, as posed in the Introduction). Evidence for graded information seeking would suggest that this behavior might be a valuable active learning behavior, as it would be responsive to the learner’s level of uncertainty (rather than, for example, only being cued by complete ignorance – as in our NN condition). To this end, in Experiment 2, we added trials with 1 novel and 1 familiar object (FN) and a novel label. This condition contains </w:t>
+      </w:r>
+      <w:r>
+        <w:lastRenderedPageBreak/>
+        <w:t>evidence about reference since the familiar item can be excluded (Markman &amp; Wachtel, 1988), but may not be as conclusive as trials with a familiar target. Thus, we predicted that, in the aggregate, children would show the most looking to the speaker in the NN condition, the least in the FF condition, and an intermediate amount in the FN condition. This ordering of conditions would provide evidence for gradedness in the aggregate representation of referential uncertainty.</w:t>
+      </w:r>
+    </w:p>
+    <w:p>
+      <w:pPr>
+        <w:pStyle w:val="BodyText"/>
+      </w:pPr>
+      <w:r>
+        <w:t>Further, we aimed to test whether the social information seeking behavior we measured in Experiment 1 was sensitive to the informativeness of the speaker (question 4). To accomplish this, we manipulated between participants whether or not the speaker gazed at the objects they referred to, and thus, whether or not their gaze was an informative cue to reference. We predicted that having access to referential gaze as an informative cue would make children less likely to reference the speaker during their decision, but perhaps more likely to reference the speaker during labeling. Critically, this manipulation also allowed us to test whether Experiment 1 was compromised by the uninformativeness of the experimenter.</w:t>
+      </w:r>
+    </w:p>
+    <w:p>
+      <w:pPr>
+        <w:pStyle w:val="BodyText"/>
+      </w:pPr>
+      <w:r>
+        <w:t>We made several other minor design modifications based on the results of Experiment 1. Since we did not observe any difference between F and N trials in Experiment 1, we eliminated single-object trials. As we did not observe major developmental differences in Experiment 1, we restricted the sample to 3- and 4-year-olds. Three- and 4-year-olds were chosen because we planned to include age in months as a continuous variable in our regression models, and contiguous age groups are thus preferable. Furthermore, 2-year-olds seemed to have more difficulty completing the task in Experiment 1, as evidenced by their lower accuracy rate and higher rate of placing two objects in the bucket.</w:t>
+      </w:r>
+      <w:bookmarkStart w:id="4" w:name="methods-1"/>
+    </w:p>
+    <w:p>
+      <w:pPr>
+        <w:pStyle w:val="BodyText"/>
+        <w:ind w:firstLine="0"/>
+        <w:rPr>
+          <w:b/>
+          <w:bCs/>
+        </w:rPr>
+      </w:pPr>
+      <w:r>
+        <w:rPr>
+          <w:b/>
+          <w:bCs/>
+        </w:rPr>
+        <w:t>Methods</w:t>
+      </w:r>
       <w:bookmarkEnd w:id="4"/>
     </w:p>
     <w:p>
@@ -1352,54 +1405,184 @@
         <w:pStyle w:val="FirstParagraph"/>
       </w:pPr>
       <w:r>
-        <w:t>Experiment 2 was designed to achieve several goals. We aimed to replicate the finding from Experiment 1 that children reference a social partner on the basis of referential ambiguity while executing a decision.</w:t>
-      </w:r>
-    </w:p>
-    <w:p>
-      <w:pPr>
-        <w:pStyle w:val="BodyText"/>
-      </w:pPr>
-      <w:r>
-        <w:t xml:space="preserve">We also aimed to test whether children’s information seeking is graded with respect to graded evidence about a label’s referent (question 3, as posed in the Introduction). Evidence for graded information seeking would suggest that this behavior might be a valuable active learning behavior, as it would be responsive to the learner’s level of uncertainty (rather than, for example, only being cued by complete ignorance – as in our NN condition). To this end, in Experiment 2, we added trials with 1 novel and 1 familiar object (FN) and a novel label. This condition contains </w:t>
-      </w:r>
-      <w:r>
-        <w:lastRenderedPageBreak/>
-        <w:t>evidence about reference since the familiar item can be excluded (Markman &amp; Wachtel, 1988), but may not be as conclusive as trials with a familiar target. Thus, we predicted that, in the aggregate, children would show the most looking to the speaker in the NN condition, the least in the FF condition, and an intermediate amount in the FN condition. This ordering of conditions would provide evidence for gradedness in the aggregate representation of referential uncertainty.</w:t>
-      </w:r>
-    </w:p>
-    <w:p>
-      <w:pPr>
-        <w:pStyle w:val="BodyText"/>
-      </w:pPr>
-      <w:r>
-        <w:t>Further, we aimed to test whether the social information seeking behavior we measured in Experiment 1 was sensitive to the informativeness of the speaker (question 4). To accomplish this, we manipulated between participants whether or not the speaker gazed at the objects they referred to, and thus, whether or not their gaze was an informative cue to reference. We predicted that having access to referential gaze as an informative cue would make children less likely to reference the speaker during their decision, but perhaps more likely to reference the speaker during labeling. Critically, this manipulation also allowed us to test whether Experiment 1 was compromised by the uninformativeness of the experimenter.</w:t>
-      </w:r>
-    </w:p>
-    <w:p>
-      <w:pPr>
-        <w:pStyle w:val="BodyText"/>
-      </w:pPr>
-      <w:r>
-        <w:t>We made several other minor design modifications based on the results of Experiment 1. Since we did not observe any difference between F and N trials in Experiment 1, we eliminated single-object trials. As we did not observe major developmental differences in Experiment 1, we restricted the sample to 3- and 4-year-olds. Three- and 4-year-olds were chosen because we planned to include age in months as a continuous variable in our regression models, and contiguous age groups are thus preferable. Furthermore, 2-year-olds seemed to have more difficulty completing the task in Experiment 1, as evidenced by their lower accuracy rate and higher rate of placing two objects in the bucket.</w:t>
-      </w:r>
-      <w:bookmarkStart w:id="5" w:name="methods-1"/>
-    </w:p>
-    <w:p>
-      <w:pPr>
-        <w:pStyle w:val="BodyText"/>
-        <w:ind w:firstLine="0"/>
         <w:rPr>
           <w:b/>
           <w:bCs/>
         </w:rPr>
-      </w:pPr>
+        <w:lastRenderedPageBreak/>
+        <w:t>Participants</w:t>
+      </w:r>
       <w:r>
         <w:rPr>
           <w:b/>
           <w:bCs/>
         </w:rPr>
-        <w:t>Methods</w:t>
-      </w:r>
+        <w:tab/>
+      </w:r>
+      <w:r>
+        <w:rPr>
+          <w:b/>
+          <w:bCs/>
+        </w:rPr>
+        <w:tab/>
+      </w:r>
+      <w:r>
+        <w:t>We recruited a planned sample of 80 children ages 3–4 years from the Children’s Discovery Museum in San Jose, California</w:t>
+      </w:r>
+      <w:r>
+        <w:rPr>
+          <w:rStyle w:val="FootnoteReference"/>
+        </w:rPr>
+        <w:footnoteReference w:id="4"/>
+      </w:r>
+      <w:r>
+        <w:t xml:space="preserve">. The sample included 40 3-year-olds (mean age 42.9 months) and 40 4-year-olds (mean age 53.5 months). </w:t>
+      </w:r>
+      <w:r>
+        <w:t xml:space="preserve">Forty-two participants were female. </w:t>
+      </w:r>
+      <w:r>
+        <w:t xml:space="preserve">Ethnic identification was as follows: </w:t>
+      </w:r>
+      <w:r>
+        <w:t>1</w:t>
+      </w:r>
+      <w:r>
+        <w:t xml:space="preserve"> participant (</w:t>
+      </w:r>
+      <w:r>
+        <w:t>1.25%</w:t>
+      </w:r>
+      <w:r>
+        <w:t xml:space="preserve">) identified as Black or African/American, </w:t>
+      </w:r>
+      <w:r>
+        <w:t>44</w:t>
+      </w:r>
+      <w:r>
+        <w:t xml:space="preserve"> (</w:t>
+      </w:r>
+      <w:r>
+        <w:t>55</w:t>
+      </w:r>
+      <w:r>
+        <w:t>%) identified as white, 1</w:t>
+      </w:r>
+      <w:r>
+        <w:t>7</w:t>
+      </w:r>
+      <w:r>
+        <w:t xml:space="preserve"> (</w:t>
+      </w:r>
+      <w:r>
+        <w:t>21.25</w:t>
+      </w:r>
+      <w:r>
+        <w:t xml:space="preserve">%) identified as Asian or Asian-American, </w:t>
+      </w:r>
+      <w:r>
+        <w:t>6</w:t>
+      </w:r>
+      <w:r>
+        <w:t xml:space="preserve"> (</w:t>
+      </w:r>
+      <w:r>
+        <w:t>7.5</w:t>
+      </w:r>
+      <w:r>
+        <w:t xml:space="preserve">%) identified as two or more races, and </w:t>
+      </w:r>
+      <w:r>
+        <w:t>12</w:t>
+      </w:r>
+      <w:r>
+        <w:t xml:space="preserve"> (</w:t>
+      </w:r>
+      <w:r>
+        <w:t>15</w:t>
+      </w:r>
+      <w:r>
+        <w:t>%) indicated “Other” or declined to state; 1</w:t>
+      </w:r>
+      <w:r>
+        <w:t>4</w:t>
+      </w:r>
+      <w:r>
+        <w:t xml:space="preserve"> (</w:t>
+      </w:r>
+      <w:r>
+        <w:t>17.5</w:t>
+      </w:r>
+      <w:r>
+        <w:t xml:space="preserve">%) were Hispanic or Latino of any race. The sample was skewed toward highly educated families. The breakdown self-reported educational attainment level was as follows:  </w:t>
+      </w:r>
+      <w:r>
+        <w:t>2</w:t>
+      </w:r>
+      <w:r>
+        <w:t xml:space="preserve"> (</w:t>
+      </w:r>
+      <w:r>
+        <w:t>2.5</w:t>
+      </w:r>
+      <w:r>
+        <w:t xml:space="preserve">%)  participants indicated “High School” or fewer years of education, </w:t>
+      </w:r>
+      <w:r>
+        <w:t>10</w:t>
+      </w:r>
+      <w:r>
+        <w:t xml:space="preserve"> (</w:t>
+      </w:r>
+      <w:r>
+        <w:t>12.5</w:t>
+      </w:r>
+      <w:r>
+        <w:t>%) reported “Some college”, 2</w:t>
+      </w:r>
+      <w:r>
+        <w:t>4</w:t>
+      </w:r>
+      <w:r>
+        <w:t xml:space="preserve"> (</w:t>
+      </w:r>
+      <w:r>
+        <w:t>30</w:t>
+      </w:r>
+      <w:r>
+        <w:t xml:space="preserve">%) indicated “4-Year College”, </w:t>
+      </w:r>
+      <w:r>
+        <w:t>4</w:t>
+      </w:r>
+      <w:r>
+        <w:t xml:space="preserve"> (5%) indicated “Some graduate school”, and 3</w:t>
+      </w:r>
+      <w:r>
+        <w:t>7</w:t>
+      </w:r>
+      <w:r>
+        <w:t xml:space="preserve"> (4</w:t>
+      </w:r>
+      <w:r>
+        <w:t>6.25</w:t>
+      </w:r>
+      <w:r>
+        <w:t xml:space="preserve">%) indicated “Graduate degree”; </w:t>
+      </w:r>
+      <w:r>
+        <w:t xml:space="preserve">3 </w:t>
+      </w:r>
+      <w:r>
+        <w:t>(</w:t>
+      </w:r>
+      <w:r>
+        <w:t>3.75</w:t>
+      </w:r>
+      <w:r>
+        <w:t>%) declined to state educational level.</w:t>
+      </w:r>
+      <w:bookmarkStart w:id="5" w:name="_GoBack"/>
       <w:bookmarkEnd w:id="5"/>
     </w:p>
     <w:p>
@@ -1407,38 +1590,7 @@
         <w:pStyle w:val="FirstParagraph"/>
       </w:pPr>
       <w:r>
-        <w:rPr>
-          <w:b/>
-          <w:bCs/>
-        </w:rPr>
-        <w:lastRenderedPageBreak/>
-        <w:t>Participants</w:t>
-      </w:r>
-      <w:r>
-        <w:rPr>
-          <w:b/>
-          <w:bCs/>
-        </w:rPr>
-        <w:tab/>
-      </w:r>
-      <w:r>
-        <w:rPr>
-          <w:b/>
-          <w:bCs/>
-        </w:rPr>
-        <w:tab/>
-      </w:r>
-      <w:r>
-        <w:t>We recruited a planned sample of 80 children ages 3–4 years from the Children’s Discovery Museum in San Jose, California</w:t>
-      </w:r>
-      <w:r>
-        <w:rPr>
-          <w:rStyle w:val="FootnoteReference"/>
-        </w:rPr>
-        <w:footnoteReference w:id="4"/>
-      </w:r>
-      <w:r>
-        <w:t>. The sample included 40 3-year-olds (mean age 42.9 months) and 40 4-year-olds (mean age 53.5 months). An additional 20 children participated but were removed from analyses because they heard English less than 75% of the time at home (</w:t>
+        <w:t>An additional 20 children participated but were removed from analyses because they heard English less than 75% of the time at home (</w:t>
       </w:r>
       <w:r>
         <w:rPr>
@@ -1506,7 +1658,11 @@
       </w:r>
       <w:proofErr w:type="gramEnd"/>
       <w:r>
-        <w:t xml:space="preserve"> stimuli and design were similar to Experiment 1 but included three trial types: FF, NN, and FN. There were four of each trial type, totaling twelve trials. In addition, we manipulated the experimenter’s gaze behavior between participants. For half of the participants, the experimenter gazed at the center of the table while labeling objects (uninformative gaze); for the remaining half, they gazed directly at the particular object they were labeling (informative gaze).</w:t>
+        <w:t xml:space="preserve"> stimuli and design were similar to Experiment 1 but included three trial types: FF, NN, and FN. There were four of each trial type, totaling twelve trials. In addition, we manipulated the experimenter’s gaze behavior between participants. For half of the participants, the experimenter gazed at the center of the table while labeling objects </w:t>
+      </w:r>
+      <w:r>
+        <w:lastRenderedPageBreak/>
+        <w:t>(uninformative gaze); for the remaining half, they gazed directly at the particular object they were labeling (informative gaze).</w:t>
       </w:r>
     </w:p>
     <w:p>
@@ -1543,11 +1699,7 @@
         <w:pStyle w:val="BodyText"/>
       </w:pPr>
       <w:r>
-        <w:t xml:space="preserve">We again noted trials that should be excluded based on the same criteria as in Experiment 1. We excluded 1.9% of trials from 3-year-olds and no trials from 4-year-olds. Inter-rater </w:t>
-      </w:r>
-      <w:r>
-        <w:lastRenderedPageBreak/>
-        <w:t xml:space="preserve">reliability for the number of looks in each phase was again high, intraclass correlation </w:t>
+        <w:t xml:space="preserve">We again noted trials that should be excluded based on the same criteria as in Experiment 1. We excluded 1.9% of trials from 3-year-olds and no trials from 4-year-olds. Inter-rater reliability for the number of looks in each phase was again high, intraclass correlation </w:t>
       </w:r>
       <w:r>
         <w:rPr>
@@ -1634,6 +1786,7 @@
         <w:pStyle w:val="BodyText"/>
       </w:pPr>
       <w:r>
+        <w:lastRenderedPageBreak/>
         <w:t xml:space="preserve">To quantify the effects of familiarity, gaze, and age on accuracy, we fit the following mixed-effects logistic regression model: </w:t>
       </w:r>
       <w:r>
@@ -1764,11 +1917,7 @@
         <w:tab/>
       </w:r>
       <w:r>
-        <w:t xml:space="preserve">Experiment 2 was designed to test whether different amounts of referential evidence elicit differential amounts of social information seeking. If so, this would suggest that young children are sensitive to graded </w:t>
-      </w:r>
-      <w:r>
-        <w:lastRenderedPageBreak/>
-        <w:t>evidence for a hypothesis (e.g., that a certain object is the “blicket”). The amount of referential evidence was manipulated through the familiarity of objects presented (NN vs FN vs FF trials) and whether or not gaze was informative (gaze vs. no gaze). If children are sensitive to graded evidence, we might expect a pattern of looking that conforms to the ordering NN &gt; FN &gt; FF and no gaze &gt; gaze, with the possibility of an interaction between gaze condition and familiarity.</w:t>
+        <w:t>Experiment 2 was designed to test whether different amounts of referential evidence elicit differential amounts of social information seeking. If so, this would suggest that young children are sensitive to graded evidence for a hypothesis (e.g., that a certain object is the “blicket”). The amount of referential evidence was manipulated through the familiarity of objects presented (NN vs FN vs FF trials) and whether or not gaze was informative (gaze vs. no gaze). If children are sensitive to graded evidence, we might expect a pattern of looking that conforms to the ordering NN &gt; FN &gt; FF and no gaze &gt; gaze, with the possibility of an interaction between gaze condition and familiarity.</w:t>
       </w:r>
     </w:p>
     <w:p>
@@ -1843,6 +1992,7 @@
         <w:pStyle w:val="BodyText"/>
       </w:pPr>
       <w:r>
+        <w:lastRenderedPageBreak/>
         <w:t xml:space="preserve">We found no effect of familiarity, gaze condition, or age on looking in the </w:t>
       </w:r>
       <w:r>
@@ -2024,11 +2174,7 @@
         <w:t>p</w:t>
       </w:r>
       <w:r>
-        <w:t xml:space="preserve"> = .02) compared to FN trials. In addition, the gaze condition was associated with less looking compared to the no-gaze condition </w:t>
-      </w:r>
-      <w:r>
-        <w:lastRenderedPageBreak/>
-        <w:t>(</w:t>
+        <w:t xml:space="preserve"> = .02) compared to FN trials. In addition, the gaze condition was associated with less looking compared to the no-gaze condition (</w:t>
       </w:r>
       <m:oMath>
         <m:r>
@@ -2094,7 +2240,11 @@
         <w:t>response</w:t>
       </w:r>
       <w:r>
-        <w:t xml:space="preserve"> phases, children showed the pattern of responding with respect to graded evidence that we predicted. They looked at the experimenter the most for NN trials, the least for FF trials, and an intermediate amount for FN trials. This finding suggests that the likelihood of children seeking disambiguating information is tuned to the amount of referential evidence they receive. Further supporting this idea, children looked more at the experimenter when she did not gaze at the object she was referring to during labeling, suggesting that children attended to this evidence and it contributed to their certainty in their response. Additionally, familiarity interacted with gaze condition, but not in the predicted direction. Instead, FF trials with referential gaze elicited more looking than FF trials without referential gaze.</w:t>
+        <w:t xml:space="preserve"> phases, children showed the pattern of responding with respect to graded evidence that we predicted. They looked at the experimenter the most for NN trials, the least for FF trials, and an intermediate amount for FN trials. This finding suggests that the likelihood of children seeking disambiguating information is tuned to the amount of referential evidence they receive. Further supporting this idea, children looked more at the experimenter when she did not gaze at the object she was referring to during labeling, suggesting that children attended to this evidence and it contributed to their certainty in their </w:t>
+      </w:r>
+      <w:r>
+        <w:lastRenderedPageBreak/>
+        <w:t>response. Additionally, familiarity interacted with gaze condition, but not in the predicted direction. Instead, FF trials with referential gaze elicited more looking than FF trials without referential gaze.</w:t>
       </w:r>
     </w:p>
     <w:p>
@@ -2139,11 +2289,7 @@
         <w:pStyle w:val="FirstParagraph"/>
       </w:pPr>
       <w:r>
-        <w:t xml:space="preserve">An increasing body of evidence suggests that children’s exploratory and social behaviors are “active learning” behaviors – that they are motivated by resolving uncertainty. Active </w:t>
-      </w:r>
-      <w:r>
-        <w:lastRenderedPageBreak/>
-        <w:t>learning could thus be an important component of how we explain young children’s impressive learning abilities. In the experiments reported here, we explored whether children showed active learning behaviors that might be relevant for language learning. Specifically, we investigated whether social information seeking – looking to the face of an experimenter for potential gaze information – was related to uncertainty about the referent of the experimenter’s request. Our data strongly supported this hypothesis: the level of referential uncertainty in the trial was associated with children’s information seeking (broadly replicating the findings of Vaish et al., 2011). This general finding allows us to return to the questions about the nature of social information seeking posed in the Introduction.</w:t>
+        <w:t>An increasing body of evidence suggests that children’s exploratory and social behaviors are “active learning” behaviors – that they are motivated by resolving uncertainty. Active learning could thus be an important component of how we explain young children’s impressive learning abilities. In the experiments reported here, we explored whether children showed active learning behaviors that might be relevant for language learning. Specifically, we investigated whether social information seeking – looking to the face of an experimenter for potential gaze information – was related to uncertainty about the referent of the experimenter’s request. Our data strongly supported this hypothesis: the level of referential uncertainty in the trial was associated with children’s information seeking (broadly replicating the findings of Vaish et al., 2011). This general finding allows us to return to the questions about the nature of social information seeking posed in the Introduction.</w:t>
       </w:r>
     </w:p>
     <w:p>
@@ -2151,6 +2297,7 @@
         <w:pStyle w:val="BodyText"/>
       </w:pPr>
       <w:r>
+        <w:lastRenderedPageBreak/>
         <w:t xml:space="preserve">We found that social information seeking was selective (question 1). Across both experiments, children looked to the experimenter more in the NN condition, when there were two objects with unknown names, than in any other condition. Further, this selectivity appeared to be graded (question 3). In the case of FN trials in Experiment 2, children could solve the problem of reference by excluding the familiar item (Markman &amp; Wachtel, 1988; Merriman, Bowman, &amp; MacWhinney, 1989), and indeed, they chose the correct object most of the time in these trials. If children had simply monitored the presence or absence of some cue to interpret meaning, they would have consistently responded to FN trials with certainty. Instead – at least in their aggregate performance – they sought information in a graded fashion, looking at the experimenter less than for NN trials but more than for FF trials. They also exhibited less looking on these trials when referential gaze was present than when it was not. </w:t>
       </w:r>
     </w:p>
@@ -2159,11 +2306,11 @@
         <w:pStyle w:val="BodyText"/>
       </w:pPr>
       <w:r>
-        <w:t xml:space="preserve">With respect to the observed time-course of selective information seeking (question 2), we found evidence for this behavior when children were planning and executing their decision. We speculate that children referenced the speaker during the decision process because they expected </w:t>
+        <w:t xml:space="preserve">With respect to the observed time-course of selective information seeking (question 2), we found evidence for this behavior when children were planning and executing their decision. We speculate that children referenced the speaker during the decision process because they expected evaluative feedback about their demonstrated choice, either implicitly through the adult’s facial expressions, or through an explicit response. This idea is consistent with other recent findings that preschoolers and toddlers seek help selectively when a problem is difficult or they are less skilled (Goupil, Romand-Monnier, &amp; Kouider, 2016; Vredenburgh &amp; Kushnir, 2015). On the other hand, we found no evidence for selective information seeking while the speaker was producing the label. One possibility is that young children do not recognize the need for disambiguating information until they need to make a decision (Markman, 1977). Another possibility is that children spontaneously look at a speaker regardless of ambiguity, and additional looking was not necessary. This latter possibility seems more credible, given that </w:t>
       </w:r>
       <w:r>
         <w:lastRenderedPageBreak/>
-        <w:t>evaluative feedback about their demonstrated choice, either implicitly through the adult’s facial expressions, or through an explicit response. This idea is consistent with other recent findings that preschoolers and toddlers seek help selectively when a problem is difficult or they are less skilled (Goupil, Romand-Monnier, &amp; Kouider, 2016; Vredenburgh &amp; Kushnir, 2015). On the other hand, we found no evidence for selective information seeking while the speaker was producing the label. One possibility is that young children do not recognize the need for disambiguating information until they need to make a decision (Markman, 1977). Another possibility is that children spontaneously look at a speaker regardless of ambiguity, and additional looking was not necessary. This latter possibility seems more credible, given that children typically looked at the speaker at least once during labeling. Notably, Vaish et al. (2011) observed selective referencing during labeling among infants. Since infants in that study were holding one of the objects during labeling, perhaps referencing the speaker would have required them to disengage from that object, leading to a higher threshold for referencing the speaker.</w:t>
+        <w:t>children typically looked at the speaker at least once during labeling. Notably, Vaish et al. (2011) observed selective referencing during labeling among infants. Since infants in that study were holding one of the objects during labeling, perhaps referencing the speaker would have required them to disengage from that object, leading to a higher threshold for referencing the speaker.</w:t>
       </w:r>
     </w:p>
     <w:p>
@@ -2171,11 +2318,7 @@
         <w:pStyle w:val="BodyText"/>
       </w:pPr>
       <w:r>
-        <w:t xml:space="preserve">Finally, with respect to the sensitivity of information seeking to speaker informativeness (question 4), we observed mixed findings. In Experiment 1, the experimenter was never informative with their gaze, and yet we did not observe consistent decreases in looking over the course of the experiment; children continued to look to the experimenter even though they never got any useful feedback. On the other hand, in Experiment 2, when we explicitly manipulated the presence of a gaze cue, we did see some effect. First, children did use the gaze cue to identify the correct referent in ambiguous situations. Second, we observed less social information seeking in the partially-ambiguous FN condition when there was also referential gaze information, suggesting that children were combining information across the two cues. Pooling these observations, we speculate that children were motivated enough to look for feedback in the </w:t>
-      </w:r>
-      <w:r>
-        <w:lastRenderedPageBreak/>
-        <w:t>ambiguous situations that they were not immediately dissuaded by the lack of information from the speaker; but when gaze information was obviously present, they did not seek further confirmation.</w:t>
+        <w:t>Finally, with respect to the sensitivity of information seeking to speaker informativeness (question 4), we observed mixed findings. In Experiment 1, the experimenter was never informative with their gaze, and yet we did not observe consistent decreases in looking over the course of the experiment; children continued to look to the experimenter even though they never got any useful feedback. On the other hand, in Experiment 2, when we explicitly manipulated the presence of a gaze cue, we did see some effect. First, children did use the gaze cue to identify the correct referent in ambiguous situations. Second, we observed less social information seeking in the partially-ambiguous FN condition when there was also referential gaze information, suggesting that children were combining information across the two cues. Pooling these observations, we speculate that children were motivated enough to look for feedback in the ambiguous situations that they were not immediately dissuaded by the lack of information from the speaker; but when gaze information was obviously present, they did not seek further confirmation.</w:t>
       </w:r>
     </w:p>
     <w:p>
@@ -2183,7 +2326,11 @@
         <w:pStyle w:val="BodyText"/>
       </w:pPr>
       <w:r>
-        <w:t>Contrary to our expectations, we did not observe developmental differences in children’s information seeking. We sampled a broad age range (2;0 to 6;0 years) due to previous evidence for improvements in meta-cognitive performance during the preschool years (e.g., Hembacher &amp; Ghetti, 2014; Marazita &amp; Merriman, 2004; Rohwer et al., 2012). However, we found that 2-year-olds were equally likely to be selective in their information seeking compared to 5-year-olds. There are several possible explanations for this finding. It could be that children’s monitoring of referential ambiguity and ability to selectively seek out disambiguating evidence are both firmly in place by age 2, and do not develop in the following years. Indeed, there is evidence from Vaish et al. that infants ages 13 and 18 months selectively reference a speaker’s gaze direction when her referent is ambiguous, suggesting that sensitivity to lexical uncertainty develops early. Typically-developing children acquire a substantial vocabulary by age 2 (Goldfield &amp; Reznick, 1990), so if lexical uncertainty monitoring is important for language acquisition, it may not be surprising that 2-year-olds demonstrate this ability. One other possible explanation, however, is that we did not see developmental change in this ability because further development happens even beyond the ages we tested – indeed, supporting this idea, Legare, Mills, Souza, Plummer, and Yasskin (2013) found changes in active question-asking such that 6-year-olds showed a different pattern than 4- and 5-year-olds.</w:t>
+        <w:t xml:space="preserve">Contrary to our expectations, we did not observe developmental differences in children’s information seeking. We sampled a broad age range (2;0 to 6;0 years) due to previous evidence for improvements in meta-cognitive performance during the preschool years (e.g., Hembacher &amp; Ghetti, 2014; Marazita &amp; Merriman, 2004; Rohwer et al., 2012). However, we found that 2-year-olds were equally likely to be selective in their information seeking compared to 5-year-olds. There are several possible explanations for this finding. It could be that children’s monitoring of </w:t>
+      </w:r>
+      <w:r>
+        <w:lastRenderedPageBreak/>
+        <w:t>referential ambiguity and ability to selectively seek out disambiguating evidence are both firmly in place by age 2, and do not develop in the following years. Indeed, there is evidence from Vaish et al. that infants ages 13 and 18 months selectively reference a speaker’s gaze direction when her referent is ambiguous, suggesting that sensitivity to lexical uncertainty develops early. Typically-developing children acquire a substantial vocabulary by age 2 (Goldfield &amp; Reznick, 1990), so if lexical uncertainty monitoring is important for language acquisition, it may not be surprising that 2-year-olds demonstrate this ability. One other possible explanation, however, is that we did not see developmental change in this ability because further development happens even beyond the ages we tested – indeed, supporting this idea, Legare, Mills, Souza, Plummer, and Yasskin (2013) found changes in active question-asking such that 6-year-olds showed a different pattern than 4- and 5-year-olds.</w:t>
       </w:r>
     </w:p>
     <w:p>
@@ -2191,11 +2338,7 @@
         <w:pStyle w:val="BodyText"/>
       </w:pPr>
       <w:r>
-        <w:t xml:space="preserve">The primary contribution of our work here is that our findings provide evidence for selective social information seeking as a route for children to resolve referential ambiguity. This behavior could enable faster word learning, especially in cases where children are actively </w:t>
-      </w:r>
-      <w:r>
-        <w:lastRenderedPageBreak/>
-        <w:t>producing behavioral responses on which they would like feedback (since this was the place where we observed the most selective information seeking). Thus, this research makes explicit the potential contribution of active learning behaviors to early word learning.</w:t>
+        <w:t>The primary contribution of our work here is that our findings provide evidence for selective social information seeking as a route for children to resolve referential ambiguity. This behavior could enable faster word learning, especially in cases where children are actively producing behavioral responses on which they would like feedback (since this was the place where we observed the most selective information seeking). Thus, this research makes explicit the potential contribution of active learning behaviors to early word learning.</w:t>
       </w:r>
     </w:p>
     <w:p>
@@ -2203,7 +2346,11 @@
         <w:pStyle w:val="BodyText"/>
       </w:pPr>
       <w:r>
-        <w:t>More generally, the behavior we examined here – gaze to an interlocutor’s face – likely relates to a spectrum of active learning behaviors beginning in infancy, all of which could potentially accelerate vocabulary learning relative to passive observation. First, infants direct their attention to salient aspects of the environment that are most likely to yield information, especially from social sources, including faces and hands (Farroni, Csibra, Simion, &amp; Johnson, 2002; Frank, Amso, &amp; Johnson, 2014). As infants learn to locomote, first by crawling and then by walking, they are able to use this set of behaviors to access to a broader set of information sources (Kretch, Franchak, &amp; Adolph, 2013). Then, as children learn to speak and to manipulate objects in the environment, they have more opportunity still to seek out information to disambiguate areas of uncertainty, for example by making bids to talk about objects, asking verbal questions, or searching for feedback (as in our study).</w:t>
+        <w:t xml:space="preserve">More generally, the behavior we examined here – gaze to an interlocutor’s face – likely relates to a spectrum of active learning behaviors beginning in infancy, all of which could potentially accelerate vocabulary learning relative to passive observation. First, infants direct their attention to salient aspects of the environment that are most likely to yield information, especially from social sources, including faces and hands (Farroni, Csibra, Simion, &amp; Johnson, 2002; Frank, Amso, &amp; Johnson, 2014). As infants learn to locomote, first by crawling and then </w:t>
+      </w:r>
+      <w:r>
+        <w:lastRenderedPageBreak/>
+        <w:t>by walking, they are able to use this set of behaviors to access to a broader set of information sources (Kretch, Franchak, &amp; Adolph, 2013). Then, as children learn to speak and to manipulate objects in the environment, they have more opportunity still to seek out information to disambiguate areas of uncertainty, for example by making bids to talk about objects, asking verbal questions, or searching for feedback (as in our study).</w:t>
       </w:r>
     </w:p>
     <w:p>
@@ -2211,11 +2358,7 @@
         <w:pStyle w:val="BodyText"/>
       </w:pPr>
       <w:r>
-        <w:t xml:space="preserve">Our study has a number of limitations that suggest directions for future work. First, although we assume that children hoped to glean disambiguating information from the adult experimenter when they visually referenced her, we do not know what type of evidence they expected to receive (e.g., direct help, informative gaze, or an affective response). This is especially relevant as children of different ages, despite showing the same patterns of looking, might have had distinct expectations about the type of information or help they would receive. Second, in Experiment 1, children sometimes ignored the instruction to place only one item in the bucket, particularly 2-year-olds. Although we speculate that younger children showed this behavior because they found it entertaining to place both objects in the bucket, this behavior </w:t>
-      </w:r>
-      <w:r>
-        <w:lastRenderedPageBreak/>
-        <w:t>could also reflect a different understanding or approach to the task compared to older children. Future research should attempt to measure information-seeking behavior in a range of tasks that equate for difficulty across ages. Third, although we were interested in referential uncertainty generally, we instantiated this construct with a specific manipulation using novel words; other cases of referential uncertainty may elicit other behaviors.</w:t>
+        <w:t>Our study has a number of limitations that suggest directions for future work. First, although we assume that children hoped to glean disambiguating information from the adult experimenter when they visually referenced her, we do not know what type of evidence they expected to receive (e.g., direct help, informative gaze, or an affective response). This is especially relevant as children of different ages, despite showing the same patterns of looking, might have had distinct expectations about the type of information or help they would receive. Second, in Experiment 1, children sometimes ignored the instruction to place only one item in the bucket, particularly 2-year-olds. Although we speculate that younger children showed this behavior because they found it entertaining to place both objects in the bucket, this behavior could also reflect a different understanding or approach to the task compared to older children. Future research should attempt to measure information-seeking behavior in a range of tasks that equate for difficulty across ages. Third, although we were interested in referential uncertainty generally, we instantiated this construct with a specific manipulation using novel words; other cases of referential uncertainty may elicit other behaviors.</w:t>
       </w:r>
     </w:p>
     <w:p>
@@ -2223,7 +2366,11 @@
         <w:pStyle w:val="BodyText"/>
       </w:pPr>
       <w:r>
-        <w:t>Finally, as with other research on convenience populations, the generality of the responses we observed is unknown. Our research was conducted with a local museum population in the United States. Our work with this population suggests that children at our specific museum largely come from highly-educated families, despite some diversity in terms of race and ethnicity. Children growing up in such families would be most likely to have a high expectation that the adults in their lives would be responsive to their requests for information. Thus, it is a question for future work the degree that the information-seeking responses we observed are general across different populations of children.</w:t>
+        <w:t xml:space="preserve">Finally, as with other research on convenience populations, the generality of the responses we observed is unknown. Our research was conducted with a local museum population in the United States. Our work with this population suggests that children at our specific museum largely come from highly-educated families, despite some diversity in terms of race and ethnicity. </w:t>
+      </w:r>
+      <w:r>
+        <w:lastRenderedPageBreak/>
+        <w:t>Children growing up in such families would be most likely to have a high expectation that the adults in their lives would be responsive to their requests for information. Thus, it is a question for future work the degree that the information-seeking responses we observed are general across different populations of children.</w:t>
       </w:r>
       <w:bookmarkStart w:id="8" w:name="references"/>
     </w:p>
@@ -2333,7 +2480,6 @@
       <w:bookmarkStart w:id="13" w:name="ref-braginsky2019"/>
       <w:bookmarkEnd w:id="12"/>
       <w:r>
-        <w:lastRenderedPageBreak/>
         <w:t xml:space="preserve">Braginsky, M., Yurovsky, D., Marchman, V. A., &amp; Frank, M. C. (2019). Consistency and variability in children’s word learning across languages. </w:t>
       </w:r>
       <w:r>
@@ -2400,6 +2546,7 @@
       <w:bookmarkStart w:id="16" w:name="ref-Coughlin2014"/>
       <w:bookmarkEnd w:id="15"/>
       <w:r>
+        <w:lastRenderedPageBreak/>
         <w:t xml:space="preserve">Coughlin, C., Hembacher, E., Lyons, K. E., &amp; Ghetti, S. (2014). Introspection on uncertainty and judicious help-seeking during the preschool years. </w:t>
       </w:r>
       <w:r>
@@ -2559,7 +2706,6 @@
       <w:bookmarkStart w:id="22" w:name="ref-Frank2016"/>
       <w:bookmarkEnd w:id="21"/>
       <w:r>
-        <w:lastRenderedPageBreak/>
         <w:t xml:space="preserve">Frank, M. C., Braginsky, M., Yurovsky, D., &amp; Marchman, V. A. (2016). Wordbank: an open repository for developmental vocabulary data. </w:t>
       </w:r>
       <w:r>
@@ -2616,6 +2762,7 @@
       <w:bookmarkStart w:id="24" w:name="ref-frank2013"/>
       <w:bookmarkEnd w:id="23"/>
       <w:r>
+        <w:lastRenderedPageBreak/>
         <w:t xml:space="preserve">Frank, M. C., Tenenbaum, J. B., &amp; Fernald, A. (2013). Social and discourse contributions to the determination of reference in cross-situational word learning. </w:t>
       </w:r>
       <w:r>
@@ -2792,7 +2939,6 @@
       <w:bookmarkStart w:id="30" w:name="ref-kachergis2013"/>
       <w:bookmarkEnd w:id="29"/>
       <w:r>
-        <w:lastRenderedPageBreak/>
         <w:t xml:space="preserve">Kachergis, G., Yu, C., &amp; Shiffrin, R. M. (2013). Actively learning object names across ambiguous situations. </w:t>
       </w:r>
       <w:r>
@@ -2877,6 +3023,7 @@
       <w:bookmarkStart w:id="33" w:name="ref-legare2013"/>
       <w:bookmarkEnd w:id="32"/>
       <w:r>
+        <w:lastRenderedPageBreak/>
         <w:t xml:space="preserve">Legare, C. H., Mills, C. M., Souza, A. L., Plummer, L. E., &amp; Yasskin, R. (2013). The use of questions as problem-solving strategies during early childhood. </w:t>
       </w:r>
       <w:r>
@@ -3045,7 +3192,6 @@
       <w:bookmarkStart w:id="39" w:name="ref-Markman1988"/>
       <w:bookmarkEnd w:id="38"/>
       <w:r>
-        <w:lastRenderedPageBreak/>
         <w:t xml:space="preserve">Markman, E. M., &amp; Wachtel, G. F. (1988). Children’s use of mutual exclusivity to constrain the meanings of words. </w:t>
       </w:r>
       <w:r>
@@ -3102,6 +3248,7 @@
       <w:bookmarkStart w:id="41" w:name="ref-moore2019"/>
       <w:bookmarkEnd w:id="40"/>
       <w:r>
+        <w:lastRenderedPageBreak/>
         <w:t xml:space="preserve">Moore, C., Dailey, S., Garrison, H., Amatuni, A., &amp; Bergelson, E. (2019). Point, walk, talk: Links between three early milestones, from observation and parental report. </w:t>
       </w:r>
       <w:r>
@@ -3271,7 +3418,6 @@
       <w:bookmarkStart w:id="48" w:name="ref-Vaish2011"/>
       <w:bookmarkEnd w:id="47"/>
       <w:r>
-        <w:lastRenderedPageBreak/>
         <w:t xml:space="preserve">Vaish, A., Demir, Ö. E., &amp; Baldwin, D. (2011). Thirteen- and 18-month-old infants recognize when they need referential information. </w:t>
       </w:r>
       <w:r>
@@ -3328,6 +3474,7 @@
       <w:bookmarkStart w:id="50" w:name="ref-Walden1988"/>
       <w:bookmarkEnd w:id="49"/>
       <w:r>
+        <w:lastRenderedPageBreak/>
         <w:t xml:space="preserve">Walden, T. A., &amp; Ogan, T. A. (1988). The development of social referencing. </w:t>
       </w:r>
       <w:r>

--- a/writeup/journal/socref_paper_r3.docx
+++ b/writeup/journal/socref_paper_r3.docx
@@ -515,7 +515,13 @@
         <w:t xml:space="preserve"> Ethnic identification was as follows: 8 participants (10%) identified as Black or African/American, 37 (46.25%) identified as white, 13 (16.25%) identified as Asian or Asian-American, 1 (1.25%) identified as American Indian, 14 (17.5%) identified as two or more races, and 7 (8.75%) indicated “Other” or declined to state; 16 (20%) were Hispanic or Latino of any race. </w:t>
       </w:r>
       <w:r>
-        <w:t>The sample was skewed toward highly educated families. The breakdown self-reported educational attainment level was as follows:  4 (5%)  participants indicated “High School” or fewer years of education, 7 (8.75%) reported “Some college”, 20 (25%) indicated “4-Year College”, 6 (7.5%) indicated “Some graduate school”, and 38 (47.5%) indicated “Graduate degree”; 5 (6.25%) declined to state educational level.</w:t>
+        <w:t xml:space="preserve">The sample was skewed toward highly educated families. The </w:t>
+      </w:r>
+      <w:r>
+        <w:t>breakdown of</w:t>
+      </w:r>
+      <w:r>
+        <w:t xml:space="preserve"> self-reported educational attainment level was as follows:  4 (5%)  participants indicated “High School” or fewer years of education, 7 (8.75%) reported “Some college”, 20 (25%) indicated “4-Year College”, 6 (7.5%) indicated “Some graduate school”, and 38 (47.5%) indicated “Graduate degree”; 5 (6.25%) declined to state educational level.</w:t>
       </w:r>
     </w:p>
     <w:p>
@@ -776,7 +782,13 @@
         <w:pStyle w:val="BodyText"/>
       </w:pPr>
       <w:r>
-        <w:t xml:space="preserve">Table  displays the average durations of each of the four phases. The </w:t>
+        <w:t>Table</w:t>
+      </w:r>
+      <w:r>
+        <w:t xml:space="preserve"> 1</w:t>
+      </w:r>
+      <w:r>
+        <w:t xml:space="preserve"> displays the average durations of each of the four phases. The </w:t>
       </w:r>
       <w:r>
         <w:rPr>
@@ -812,7 +824,13 @@
         <w:t>slide</w:t>
       </w:r>
       <w:r>
-        <w:t xml:space="preserve"> phases. However, note that we are interested in comparing the amount of looking across ambiguity conditions and not across phases directly.</w:t>
+        <w:t xml:space="preserve"> phases. However, note that we are interested in comparing the </w:t>
+      </w:r>
+      <w:r>
+        <w:t>number of looks</w:t>
+      </w:r>
+      <w:r>
+        <w:t xml:space="preserve"> across ambiguity conditions and not across phases directly.</w:t>
       </w:r>
     </w:p>
     <w:p>
@@ -1514,7 +1532,13 @@
         <w:t>17.5</w:t>
       </w:r>
       <w:r>
-        <w:t xml:space="preserve">%) were Hispanic or Latino of any race. The sample was skewed toward highly educated families. The breakdown self-reported educational attainment level was as follows:  </w:t>
+        <w:t>%) were Hispanic or Latino of any race. The sample was skewed toward highly educated families. The breakdown</w:t>
+      </w:r>
+      <w:r>
+        <w:t xml:space="preserve"> of</w:t>
+      </w:r>
+      <w:r>
+        <w:t xml:space="preserve"> self-reported educational attainment level was as follows:  </w:t>
       </w:r>
       <w:r>
         <w:t>2</w:t>
@@ -1582,8 +1606,6 @@
       <w:r>
         <w:t>%) declined to state educational level.</w:t>
       </w:r>
-      <w:bookmarkStart w:id="5" w:name="_GoBack"/>
-      <w:bookmarkEnd w:id="5"/>
     </w:p>
     <w:p>
       <w:pPr>
@@ -1699,7 +1721,24 @@
         <w:pStyle w:val="BodyText"/>
       </w:pPr>
       <w:r>
-        <w:t xml:space="preserve">We again noted trials that should be excluded based on the same criteria as in Experiment 1. We excluded 1.9% of trials from 3-year-olds and no trials from 4-year-olds. Inter-rater reliability for the number of looks in each phase was again high, intraclass correlation </w:t>
+        <w:t>We again noted trials that should be excluded based on the same criteria as in Experiment 1. We excluded 1.9% of trials from 3-year-olds and no trials from 4-year-olds.</w:t>
+      </w:r>
+      <w:r>
+        <w:t xml:space="preserve"> Similar</w:t>
+      </w:r>
+      <w:bookmarkStart w:id="5" w:name="_GoBack"/>
+      <w:bookmarkEnd w:id="5"/>
+      <w:r>
+        <w:t xml:space="preserve"> to Experiment 1, a</w:t>
+      </w:r>
+      <w:r>
+        <w:t xml:space="preserve"> second coder independently scored the number of looks for one third of the trials for each participant to establish reliability</w:t>
+      </w:r>
+      <w:r>
+        <w:t>.</w:t>
+      </w:r>
+      <w:r>
+        <w:t xml:space="preserve"> Inter-rater reliability for the number of looks in each phase was again high, intraclass correlation </w:t>
       </w:r>
       <w:r>
         <w:rPr>
@@ -20262,7 +20301,19 @@
           <w:rPr>
             <w:rStyle w:val="Hyperlink"/>
           </w:rPr>
-          <w:t>https://osf.io/y7mvt</w:t>
+          <w:t>htt</w:t>
+        </w:r>
+        <w:r>
+          <w:rPr>
+            <w:rStyle w:val="Hyperlink"/>
+          </w:rPr>
+          <w:t>p</w:t>
+        </w:r>
+        <w:r>
+          <w:rPr>
+            <w:rStyle w:val="Hyperlink"/>
+          </w:rPr>
+          <w:t>s://osf.io/y7mvt</w:t>
         </w:r>
       </w:hyperlink>
       <w:r>
@@ -22304,6 +22355,17 @@
     <w:link w:val="Footer"/>
     <w:rsid w:val="00835066"/>
   </w:style>
+  <w:style w:type="character" w:styleId="FollowedHyperlink">
+    <w:name w:val="FollowedHyperlink"/>
+    <w:basedOn w:val="DefaultParagraphFont"/>
+    <w:semiHidden/>
+    <w:unhideWhenUsed/>
+    <w:rsid w:val="00C2194F"/>
+    <w:rPr>
+      <w:color w:val="800080" w:themeColor="followedHyperlink"/>
+      <w:u w:val="single"/>
+    </w:rPr>
+  </w:style>
 </w:styles>
 </file>
 
